--- a/02_21/20_21.docx
+++ b/02_21/20_21.docx
@@ -24,11 +24,12 @@
         </w:rPr>
         <w:t>2_4_2</w:t>
       </w:r>
-      <w:proofErr w:type="spellStart"/>
+      <w:r>
+        <w:t xml:space="preserve"> </w:t>
+      </w:r>
       <w:r>
         <w:t>Project</w:t>
       </w:r>
-      <w:proofErr w:type="spellEnd"/>
     </w:p>
     <w:p>
       <w:pPr>
@@ -187,12 +188,14 @@
       <w:r>
         <w:rPr>
           <w:noProof/>
-        </w:rPr>
+          <w:lang w:val="en-US"/>
+        </w:rPr>
+        <w:lastRenderedPageBreak/>
         <w:drawing>
-          <wp:inline distT="0" distB="0" distL="0" distR="0" wp14:anchorId="16021E8B" wp14:editId="2EEA0E1C">
-            <wp:extent cx="4455980" cy="3209925"/>
-            <wp:effectExtent l="0" t="0" r="1905" b="0"/>
-            <wp:docPr id="3" name="Рисунок 3"/>
+          <wp:inline distT="0" distB="0" distL="0" distR="0" wp14:anchorId="2DC2D12C" wp14:editId="0C171011">
+            <wp:extent cx="4564380" cy="2420338"/>
+            <wp:effectExtent l="0" t="0" r="7620" b="0"/>
+            <wp:docPr id="13" name="Рисунок 13"/>
             <wp:cNvGraphicFramePr>
               <a:graphicFrameLocks xmlns:a="http://schemas.openxmlformats.org/drawingml/2006/main" noChangeAspect="1"/>
             </wp:cNvGraphicFramePr>
@@ -200,23 +203,36 @@
               <a:graphicData uri="http://schemas.openxmlformats.org/drawingml/2006/picture">
                 <pic:pic xmlns:pic="http://schemas.openxmlformats.org/drawingml/2006/picture">
                   <pic:nvPicPr>
-                    <pic:cNvPr id="1" name=""/>
-                    <pic:cNvPicPr/>
+                    <pic:cNvPr id="0" name="Picture 1"/>
+                    <pic:cNvPicPr>
+                      <a:picLocks noChangeAspect="1" noChangeArrowheads="1"/>
+                    </pic:cNvPicPr>
                   </pic:nvPicPr>
                   <pic:blipFill>
-                    <a:blip r:embed="rId8"/>
+                    <a:blip r:embed="rId8">
+                      <a:extLst>
+                        <a:ext uri="{28A0092B-C50C-407E-A947-70E740481C1C}">
+                          <a14:useLocalDpi xmlns:a14="http://schemas.microsoft.com/office/drawing/2010/main" val="0"/>
+                        </a:ext>
+                      </a:extLst>
+                    </a:blip>
+                    <a:srcRect/>
                     <a:stretch>
                       <a:fillRect/>
                     </a:stretch>
                   </pic:blipFill>
-                  <pic:spPr>
+                  <pic:spPr bwMode="auto">
                     <a:xfrm>
                       <a:off x="0" y="0"/>
-                      <a:ext cx="4464716" cy="3216218"/>
+                      <a:ext cx="4574884" cy="2425908"/>
                     </a:xfrm>
                     <a:prstGeom prst="rect">
                       <a:avLst/>
                     </a:prstGeom>
+                    <a:noFill/>
+                    <a:ln>
+                      <a:noFill/>
+                    </a:ln>
                   </pic:spPr>
                 </pic:pic>
               </a:graphicData>
@@ -253,16 +269,7 @@
     </w:p>
     <w:p>
       <w:r>
-        <w:t>Цель этого упражнения — определить уникальные идентификаторы и соответствующие первичные ключи на основе</w:t>
-      </w:r>
-      <w:r>
-        <w:t xml:space="preserve"> </w:t>
-      </w:r>
-      <w:r>
-        <w:t>предложенных сценариев.</w:t>
-      </w:r>
-      <w:r>
-        <w:t xml:space="preserve"> </w:t>
+        <w:t xml:space="preserve">Цель этого упражнения — определить уникальные идентификаторы и соответствующие первичные ключи на основе предложенных сценариев. </w:t>
       </w:r>
     </w:p>
     <w:p>
@@ -276,13 +283,7 @@
     </w:p>
     <w:p>
       <w:r>
-        <w:t>2. Представьте себе всех учащихся в аудитории. У каждого учащегося есть определенные черты или атрибуты. Какой</w:t>
-      </w:r>
-      <w:r>
-        <w:t xml:space="preserve"> </w:t>
-      </w:r>
-      <w:r>
-        <w:t>атрибут (или атрибуты) вы выберете, чтобы выделить определенного учащегося среди всех остальных?</w:t>
+        <w:t>2. Представьте себе всех учащихся в аудитории. У каждого учащегося есть определенные черты или атрибуты. Какой атрибут (или атрибуты) вы выберете, чтобы выделить определенного учащегося среди всех остальных?</w:t>
       </w:r>
       <w:r>
         <w:br/>
@@ -529,7 +530,7 @@
                 <w:bCs/>
                 <w:lang w:val="en-US"/>
               </w:rPr>
-              <w:t>Department</w:t>
+              <w:t>DEPARTAMENT</w:t>
             </w:r>
           </w:p>
           <w:p>
@@ -542,16 +543,8 @@
               <w:rPr>
                 <w:lang w:val="en-US"/>
               </w:rPr>
-              <w:t xml:space="preserve"># </w:t>
-            </w:r>
-            <w:proofErr w:type="spellStart"/>
-            <w:r>
-              <w:rPr>
-                <w:lang w:val="en-US"/>
-              </w:rPr>
-              <w:t>Departament_ID</w:t>
-            </w:r>
-            <w:proofErr w:type="spellEnd"/>
+              <w:t># Departament_ID</w:t>
+            </w:r>
           </w:p>
           <w:p>
             <w:pPr>
@@ -559,14 +552,12 @@
                 <w:lang w:val="en-US"/>
               </w:rPr>
             </w:pPr>
-            <w:proofErr w:type="spellStart"/>
             <w:r>
               <w:rPr>
                 <w:lang w:val="en-US"/>
               </w:rPr>
               <w:t>Course_ID</w:t>
             </w:r>
-            <w:proofErr w:type="spellEnd"/>
           </w:p>
         </w:tc>
         <w:tc>
@@ -588,7 +579,7 @@
                 <w:bCs/>
                 <w:lang w:val="en-US"/>
               </w:rPr>
-              <w:t>Course</w:t>
+              <w:t>COURSE</w:t>
             </w:r>
           </w:p>
           <w:p>
@@ -603,14 +594,12 @@
               </w:rPr>
               <w:t xml:space="preserve"># </w:t>
             </w:r>
-            <w:proofErr w:type="spellStart"/>
             <w:r>
               <w:rPr>
                 <w:lang w:val="en-US"/>
               </w:rPr>
               <w:t>Course_ID</w:t>
             </w:r>
-            <w:proofErr w:type="spellEnd"/>
           </w:p>
           <w:p>
             <w:pPr>
@@ -618,14 +607,12 @@
                 <w:lang w:val="en-US"/>
               </w:rPr>
             </w:pPr>
-            <w:proofErr w:type="spellStart"/>
             <w:r>
               <w:rPr>
                 <w:lang w:val="en-US"/>
               </w:rPr>
               <w:t>Teacher_ID</w:t>
             </w:r>
-            <w:proofErr w:type="spellEnd"/>
           </w:p>
           <w:p>
             <w:pPr>
@@ -633,14 +620,13 @@
                 <w:lang w:val="en-US"/>
               </w:rPr>
             </w:pPr>
-            <w:proofErr w:type="spellStart"/>
-            <w:r>
-              <w:rPr>
-                <w:lang w:val="en-US"/>
-              </w:rPr>
+            <w:r>
+              <w:rPr>
+                <w:lang w:val="en-US"/>
+              </w:rPr>
+              <w:lastRenderedPageBreak/>
               <w:t>Departament_ID</w:t>
             </w:r>
-            <w:proofErr w:type="spellEnd"/>
           </w:p>
         </w:tc>
         <w:tc>
@@ -662,7 +648,8 @@
                 <w:bCs/>
                 <w:lang w:val="en-US"/>
               </w:rPr>
-              <w:t>Student</w:t>
+              <w:lastRenderedPageBreak/>
+              <w:t>STUDENT</w:t>
             </w:r>
           </w:p>
           <w:p>
@@ -675,16 +662,8 @@
               <w:rPr>
                 <w:lang w:val="en-US"/>
               </w:rPr>
-              <w:t>#</w:t>
-            </w:r>
-            <w:proofErr w:type="spellStart"/>
-            <w:r>
-              <w:rPr>
-                <w:lang w:val="en-US"/>
-              </w:rPr>
-              <w:t>Student_ID</w:t>
-            </w:r>
-            <w:proofErr w:type="spellEnd"/>
+              <w:t>#Student_ID</w:t>
+            </w:r>
           </w:p>
           <w:p>
             <w:pPr>
@@ -696,16 +675,8 @@
               <w:rPr>
                 <w:lang w:val="en-US"/>
               </w:rPr>
-              <w:t>(</w:t>
-            </w:r>
-            <w:proofErr w:type="gramStart"/>
-            <w:r>
-              <w:rPr>
-                <w:lang w:val="en-US"/>
-              </w:rPr>
-              <w:t>#)Phone</w:t>
-            </w:r>
-            <w:proofErr w:type="gramEnd"/>
+              <w:t>(#)Phone</w:t>
+            </w:r>
           </w:p>
           <w:p>
             <w:pPr>
@@ -717,6 +688,7 @@
               <w:rPr>
                 <w:lang w:val="en-US"/>
               </w:rPr>
+              <w:lastRenderedPageBreak/>
               <w:t>Name</w:t>
             </w:r>
           </w:p>
@@ -774,7 +746,8 @@
                 <w:bCs/>
                 <w:lang w:val="en-US"/>
               </w:rPr>
-              <w:t>Teacher</w:t>
+              <w:lastRenderedPageBreak/>
+              <w:t>TEACHER</w:t>
             </w:r>
           </w:p>
         </w:tc>
@@ -797,7 +770,7 @@
                 <w:bCs/>
                 <w:lang w:val="en-US"/>
               </w:rPr>
-              <w:t>Parent</w:t>
+              <w:t>PARENT</w:t>
             </w:r>
           </w:p>
           <w:p>
@@ -810,21 +783,7 @@
               <w:rPr>
                 <w:lang w:val="en-US"/>
               </w:rPr>
-              <w:t>#</w:t>
-            </w:r>
-            <w:proofErr w:type="spellStart"/>
-            <w:r>
-              <w:rPr>
-                <w:lang w:val="en-US"/>
-              </w:rPr>
-              <w:t>Parent_Id</w:t>
-            </w:r>
-            <w:proofErr w:type="spellEnd"/>
-            <w:r>
-              <w:rPr>
-                <w:lang w:val="en-US"/>
-              </w:rPr>
-              <w:t xml:space="preserve"> </w:t>
+              <w:t xml:space="preserve">#Parent_Id </w:t>
             </w:r>
           </w:p>
           <w:p>
@@ -837,22 +796,8 @@
               <w:rPr>
                 <w:lang w:val="en-US"/>
               </w:rPr>
-              <w:t>(</w:t>
-            </w:r>
-            <w:proofErr w:type="gramStart"/>
-            <w:r>
-              <w:rPr>
-                <w:lang w:val="en-US"/>
-              </w:rPr>
-              <w:t>#)</w:t>
-            </w:r>
-            <w:r>
-              <w:rPr>
-                <w:lang w:val="en-US"/>
-              </w:rPr>
-              <w:t>Phone</w:t>
-            </w:r>
-            <w:proofErr w:type="gramEnd"/>
+              <w:t>(#)Phone</w:t>
+            </w:r>
           </w:p>
           <w:p>
             <w:pPr>
@@ -864,6 +809,7 @@
               <w:rPr>
                 <w:lang w:val="en-US"/>
               </w:rPr>
+              <w:lastRenderedPageBreak/>
               <w:t>Name</w:t>
             </w:r>
           </w:p>
@@ -918,7 +864,8 @@
                 <w:bCs/>
                 <w:lang w:val="en-US"/>
               </w:rPr>
-              <w:t>Registration</w:t>
+              <w:lastRenderedPageBreak/>
+              <w:t>REGISTRATION</w:t>
             </w:r>
           </w:p>
         </w:tc>
@@ -944,7 +891,7 @@
                 <w:bCs/>
                 <w:lang w:val="en-US"/>
               </w:rPr>
-              <w:t>Attendance</w:t>
+              <w:t>ATTENDANCE</w:t>
             </w:r>
             <w:r>
               <w:rPr>
@@ -975,7 +922,7 @@
                 <w:bCs/>
                 <w:lang w:val="en-US"/>
               </w:rPr>
-              <w:t>Exam</w:t>
+              <w:t>EXAM</w:t>
             </w:r>
           </w:p>
           <w:p>
@@ -988,16 +935,8 @@
               <w:rPr>
                 <w:lang w:val="en-US"/>
               </w:rPr>
-              <w:t>#</w:t>
-            </w:r>
-            <w:proofErr w:type="spellStart"/>
-            <w:r>
-              <w:rPr>
-                <w:lang w:val="en-US"/>
-              </w:rPr>
-              <w:t>Exam_ID</w:t>
-            </w:r>
-            <w:proofErr w:type="spellEnd"/>
+              <w:t>#Exam_ID</w:t>
+            </w:r>
           </w:p>
           <w:p>
             <w:pPr>
@@ -1005,14 +944,12 @@
                 <w:lang w:val="en-US"/>
               </w:rPr>
             </w:pPr>
-            <w:proofErr w:type="spellStart"/>
             <w:r>
               <w:rPr>
                 <w:lang w:val="en-US"/>
               </w:rPr>
               <w:t>Course_Id</w:t>
             </w:r>
-            <w:proofErr w:type="spellEnd"/>
           </w:p>
           <w:p>
             <w:pPr>
@@ -1028,14 +965,12 @@
             </w:r>
           </w:p>
           <w:p>
-            <w:proofErr w:type="spellStart"/>
             <w:r>
               <w:rPr>
                 <w:lang w:val="en-US"/>
               </w:rPr>
               <w:t>Date_result</w:t>
             </w:r>
-            <w:proofErr w:type="spellEnd"/>
           </w:p>
         </w:tc>
         <w:tc>
@@ -1049,14 +984,13 @@
                 <w:lang w:val="en-US"/>
               </w:rPr>
             </w:pPr>
-            <w:proofErr w:type="spellStart"/>
             <w:r>
               <w:rPr>
                 <w:b/>
                 <w:bCs/>
                 <w:lang w:val="en-US"/>
               </w:rPr>
-              <w:t>Teacher</w:t>
+              <w:t>TEACHER</w:t>
             </w:r>
             <w:r>
               <w:rPr>
@@ -1070,9 +1004,16 @@
                 <w:bCs/>
                 <w:lang w:val="en-US"/>
               </w:rPr>
-              <w:t>Log</w:t>
-            </w:r>
-            <w:proofErr w:type="spellEnd"/>
+              <w:t>L</w:t>
+            </w:r>
+            <w:r>
+              <w:rPr>
+                <w:b/>
+                <w:bCs/>
+                <w:lang w:val="en-US"/>
+              </w:rPr>
+              <w:t>OG</w:t>
+            </w:r>
           </w:p>
         </w:tc>
         <w:tc>
@@ -1094,7 +1035,7 @@
                 <w:bCs/>
                 <w:lang w:val="en-US"/>
               </w:rPr>
-              <w:t>Academic session</w:t>
+              <w:t>ACADEMIC SESSION</w:t>
             </w:r>
           </w:p>
           <w:p>
@@ -1103,17 +1044,13 @@
                 <w:lang w:val="en-US"/>
               </w:rPr>
             </w:pPr>
-            <w:r>
-              <w:rPr>
-                <w:lang w:val="en-US"/>
-              </w:rPr>
-              <w:t>#</w:t>
-            </w:r>
-            <w:r>
-              <w:rPr>
-                <w:lang w:val="en-US"/>
-              </w:rPr>
-              <w:t>Id</w:t>
+            <w:bookmarkStart w:id="0" w:name="_GoBack"/>
+            <w:bookmarkEnd w:id="0"/>
+            <w:r>
+              <w:rPr>
+                <w:lang w:val="en-US"/>
+              </w:rPr>
+              <w:t>#Id</w:t>
             </w:r>
           </w:p>
           <w:p>
@@ -1122,14 +1059,12 @@
                 <w:lang w:val="en-US"/>
               </w:rPr>
             </w:pPr>
-            <w:proofErr w:type="spellStart"/>
             <w:r>
               <w:rPr>
                 <w:lang w:val="en-US"/>
               </w:rPr>
               <w:t>Exam_id</w:t>
             </w:r>
-            <w:proofErr w:type="spellEnd"/>
           </w:p>
         </w:tc>
       </w:tr>
@@ -1302,15 +1237,21 @@
       </w:r>
     </w:p>
     <w:p>
+      <w:pPr>
+        <w:rPr>
+          <w:lang w:val="en-US"/>
+        </w:rPr>
+      </w:pPr>
       <w:r>
         <w:rPr>
           <w:noProof/>
         </w:rPr>
+        <w:lastRenderedPageBreak/>
         <w:drawing>
-          <wp:inline distT="0" distB="0" distL="0" distR="0" wp14:anchorId="4D774561" wp14:editId="1BC2BD3B">
-            <wp:extent cx="5940425" cy="3083560"/>
-            <wp:effectExtent l="0" t="0" r="3175" b="2540"/>
-            <wp:docPr id="11" name="Рисунок 11"/>
+          <wp:inline distT="0" distB="0" distL="0" distR="0" wp14:anchorId="01E9F86B" wp14:editId="217EB993">
+            <wp:extent cx="6300470" cy="3215005"/>
+            <wp:effectExtent l="0" t="0" r="5080" b="4445"/>
+            <wp:docPr id="22" name="Рисунок 22"/>
             <wp:cNvGraphicFramePr>
               <a:graphicFrameLocks xmlns:a="http://schemas.openxmlformats.org/drawingml/2006/main" noChangeAspect="1"/>
             </wp:cNvGraphicFramePr>
@@ -1330,7 +1271,7 @@
                   <pic:spPr>
                     <a:xfrm>
                       <a:off x="0" y="0"/>
-                      <a:ext cx="5940425" cy="3083560"/>
+                      <a:ext cx="6300470" cy="3215005"/>
                     </a:xfrm>
                     <a:prstGeom prst="rect">
                       <a:avLst/>
@@ -1354,13 +1295,8 @@
         <w:t>4</w:t>
       </w:r>
       <w:r>
-        <w:t xml:space="preserve"> </w:t>
-      </w:r>
-      <w:proofErr w:type="spellStart"/>
-      <w:r>
-        <w:t>Project</w:t>
-      </w:r>
-      <w:proofErr w:type="spellEnd"/>
+        <w:t xml:space="preserve"> Project</w:t>
+      </w:r>
     </w:p>
     <w:p>
       <w:r>
@@ -1748,6 +1684,7 @@
           </w:tcPr>
           <w:p>
             <w:r>
+              <w:lastRenderedPageBreak/>
               <w:t>Товар на складе</w:t>
             </w:r>
           </w:p>
@@ -1880,6 +1817,9 @@
     </w:p>
     <w:p>
       <w:r>
+        <w:rPr>
+          <w:noProof/>
+        </w:rPr>
         <w:drawing>
           <wp:inline distT="0" distB="0" distL="0" distR="0" wp14:anchorId="68D42E22" wp14:editId="2EFABE12">
             <wp:extent cx="5630061" cy="2286319"/>
@@ -1993,6 +1933,7 @@
     </w:p>
     <w:p>
       <w:r>
+        <w:lastRenderedPageBreak/>
         <w:t>Г. Человек может быть мэром одного и только одного города</w:t>
       </w:r>
       <w:r>
@@ -2008,9 +1949,9 @@
           <w:noProof/>
         </w:rPr>
         <w:drawing>
-          <wp:inline distT="0" distB="0" distL="0" distR="0" wp14:anchorId="2A20A3D9" wp14:editId="413A73CE">
-            <wp:extent cx="5572125" cy="3695700"/>
-            <wp:effectExtent l="0" t="0" r="9525" b="0"/>
+          <wp:inline distT="0" distB="0" distL="0" distR="0" wp14:anchorId="2A20A3D9" wp14:editId="1D1DA2E0">
+            <wp:extent cx="5029200" cy="3335605"/>
+            <wp:effectExtent l="0" t="0" r="0" b="0"/>
             <wp:docPr id="16" name="Рисунок 16"/>
             <wp:cNvGraphicFramePr>
               <a:graphicFrameLocks xmlns:a="http://schemas.openxmlformats.org/drawingml/2006/main" noChangeAspect="1"/>
@@ -2031,7 +1972,7 @@
                   <pic:spPr>
                     <a:xfrm>
                       <a:off x="0" y="0"/>
-                      <a:ext cx="5572125" cy="3695700"/>
+                      <a:ext cx="5037545" cy="3341140"/>
                     </a:xfrm>
                     <a:prstGeom prst="rect">
                       <a:avLst/>
@@ -2045,48 +1986,15 @@
       </w:r>
     </w:p>
     <w:p>
-      <w:pPr>
-        <w:rPr>
-          <w:color w:val="FF0000"/>
-          <w:sz w:val="72"/>
-          <w:szCs w:val="72"/>
-        </w:rPr>
-      </w:pPr>
-      <w:r>
-        <w:rPr>
-          <w:color w:val="FF0000"/>
-          <w:sz w:val="72"/>
-          <w:szCs w:val="72"/>
-        </w:rPr>
-        <w:t>ДОДЕЛАТЬ</w:t>
-      </w:r>
-    </w:p>
-    <w:p>
-      <w:pPr>
-        <w:pStyle w:val="1"/>
-      </w:pPr>
-      <w:r>
-        <w:t>2_6</w:t>
-      </w:r>
-      <w:r>
-        <w:t xml:space="preserve"> </w:t>
-      </w:r>
-      <w:proofErr w:type="spellStart"/>
-      <w:r>
-        <w:t>Project</w:t>
-      </w:r>
-      <w:proofErr w:type="spellEnd"/>
-    </w:p>
-    <w:p>
       <w:r>
         <w:rPr>
           <w:noProof/>
         </w:rPr>
         <w:drawing>
-          <wp:inline distT="0" distB="0" distL="0" distR="0" wp14:anchorId="47913795" wp14:editId="290E25D3">
-            <wp:extent cx="5514975" cy="3086100"/>
-            <wp:effectExtent l="0" t="0" r="9525" b="0"/>
-            <wp:docPr id="17" name="Рисунок 17"/>
+          <wp:inline distT="0" distB="0" distL="0" distR="0" wp14:anchorId="2497CE0B" wp14:editId="202DB4E5">
+            <wp:extent cx="5951220" cy="3057783"/>
+            <wp:effectExtent l="0" t="0" r="0" b="9525"/>
+            <wp:docPr id="5" name="Рисунок 5"/>
             <wp:cNvGraphicFramePr>
               <a:graphicFrameLocks xmlns:a="http://schemas.openxmlformats.org/drawingml/2006/main" noChangeAspect="1"/>
             </wp:cNvGraphicFramePr>
@@ -2106,7 +2014,7 @@
                   <pic:spPr>
                     <a:xfrm>
                       <a:off x="0" y="0"/>
-                      <a:ext cx="5514975" cy="3086100"/>
+                      <a:ext cx="5953118" cy="3058758"/>
                     </a:xfrm>
                     <a:prstGeom prst="rect">
                       <a:avLst/>
@@ -2120,23 +2028,19 @@
       </w:r>
     </w:p>
     <w:p>
-      <w:r>
-        <w:t>Смотри выше, там уже все сделано.</w:t>
-      </w:r>
-    </w:p>
-    <w:p>
       <w:pPr>
         <w:pStyle w:val="1"/>
       </w:pPr>
       <w:r>
-        <w:rPr>
-          <w:lang w:val="en-US"/>
-        </w:rPr>
-        <w:t xml:space="preserve">Practice </w:t>
-      </w:r>
-      <w:r>
+        <w:lastRenderedPageBreak/>
         <w:t>2_6</w:t>
       </w:r>
+      <w:r>
+        <w:t xml:space="preserve"> </w:t>
+      </w:r>
+      <w:r>
+        <w:t>Project</w:t>
+      </w:r>
     </w:p>
     <w:p>
       <w:r>
@@ -2144,10 +2048,10 @@
           <w:noProof/>
         </w:rPr>
         <w:drawing>
-          <wp:inline distT="0" distB="0" distL="0" distR="0" wp14:anchorId="058A91B6" wp14:editId="3004AE16">
-            <wp:extent cx="6200775" cy="847725"/>
-            <wp:effectExtent l="0" t="0" r="9525" b="9525"/>
-            <wp:docPr id="18" name="Рисунок 18"/>
+          <wp:inline distT="0" distB="0" distL="0" distR="0" wp14:anchorId="47913795" wp14:editId="290E25D3">
+            <wp:extent cx="5514975" cy="3086100"/>
+            <wp:effectExtent l="0" t="0" r="9525" b="0"/>
+            <wp:docPr id="17" name="Рисунок 17"/>
             <wp:cNvGraphicFramePr>
               <a:graphicFrameLocks xmlns:a="http://schemas.openxmlformats.org/drawingml/2006/main" noChangeAspect="1"/>
             </wp:cNvGraphicFramePr>
@@ -2167,7 +2071,7 @@
                   <pic:spPr>
                     <a:xfrm>
                       <a:off x="0" y="0"/>
-                      <a:ext cx="6200775" cy="847725"/>
+                      <a:ext cx="5514975" cy="3086100"/>
                     </a:xfrm>
                     <a:prstGeom prst="rect">
                       <a:avLst/>
@@ -2181,586 +2085,34 @@
       </w:r>
     </w:p>
     <w:p>
-      <w:pPr>
-        <w:rPr>
-          <w:sz w:val="18"/>
-          <w:szCs w:val="18"/>
-        </w:rPr>
-      </w:pPr>
-      <w:r>
-        <w:rPr>
-          <w:sz w:val="18"/>
-          <w:szCs w:val="18"/>
-        </w:rPr>
-        <w:t>Подразделение:</w:t>
-      </w:r>
-    </w:p>
-    <w:p>
-      <w:pPr>
-        <w:pStyle w:val="a3"/>
-        <w:numPr>
-          <w:ilvl w:val="0"/>
-          <w:numId w:val="1"/>
-        </w:numPr>
-        <w:rPr>
-          <w:sz w:val="18"/>
-          <w:szCs w:val="18"/>
-          <w:lang w:val="en-US"/>
-        </w:rPr>
-      </w:pPr>
-      <w:r>
-        <w:rPr>
-          <w:sz w:val="18"/>
-          <w:szCs w:val="18"/>
-        </w:rPr>
-        <w:t>Код подразделения</w:t>
-      </w:r>
-    </w:p>
-    <w:p>
-      <w:pPr>
-        <w:pStyle w:val="a3"/>
-        <w:numPr>
-          <w:ilvl w:val="0"/>
-          <w:numId w:val="1"/>
-        </w:numPr>
-        <w:rPr>
-          <w:sz w:val="18"/>
-          <w:szCs w:val="18"/>
-          <w:lang w:val="en-US"/>
-        </w:rPr>
-      </w:pPr>
-      <w:r>
-        <w:rPr>
-          <w:sz w:val="18"/>
-          <w:szCs w:val="18"/>
-          <w:lang w:val="en-US"/>
-        </w:rPr>
-        <w:t xml:space="preserve">ID </w:t>
-      </w:r>
-      <w:r>
-        <w:rPr>
-          <w:sz w:val="18"/>
-          <w:szCs w:val="18"/>
-        </w:rPr>
-        <w:t>руководителя</w:t>
-      </w:r>
-    </w:p>
-    <w:p>
-      <w:pPr>
-        <w:pStyle w:val="a3"/>
-        <w:numPr>
-          <w:ilvl w:val="0"/>
-          <w:numId w:val="1"/>
-        </w:numPr>
-        <w:rPr>
-          <w:sz w:val="18"/>
-          <w:szCs w:val="18"/>
-          <w:lang w:val="en-US"/>
-        </w:rPr>
-      </w:pPr>
-      <w:r>
-        <w:rPr>
-          <w:sz w:val="18"/>
-          <w:szCs w:val="18"/>
-        </w:rPr>
-        <w:t>Название</w:t>
-      </w:r>
-    </w:p>
-    <w:p>
-      <w:pPr>
-        <w:rPr>
-          <w:sz w:val="18"/>
-          <w:szCs w:val="18"/>
-        </w:rPr>
-      </w:pPr>
-      <w:r>
-        <w:rPr>
-          <w:sz w:val="18"/>
-          <w:szCs w:val="18"/>
-        </w:rPr>
-        <w:t>Руководитель</w:t>
-      </w:r>
-    </w:p>
-    <w:p>
-      <w:pPr>
-        <w:pStyle w:val="a3"/>
-        <w:numPr>
-          <w:ilvl w:val="0"/>
-          <w:numId w:val="1"/>
-        </w:numPr>
-        <w:rPr>
-          <w:sz w:val="18"/>
-          <w:szCs w:val="18"/>
-        </w:rPr>
-      </w:pPr>
-      <w:r>
-        <w:rPr>
-          <w:sz w:val="18"/>
-          <w:szCs w:val="18"/>
-        </w:rPr>
-        <w:t xml:space="preserve">Индивидуальный номер </w:t>
-      </w:r>
-    </w:p>
-    <w:p>
-      <w:pPr>
-        <w:pStyle w:val="a3"/>
-        <w:numPr>
-          <w:ilvl w:val="0"/>
-          <w:numId w:val="1"/>
-        </w:numPr>
-        <w:rPr>
-          <w:sz w:val="18"/>
-          <w:szCs w:val="18"/>
-        </w:rPr>
-      </w:pPr>
-      <w:r>
-        <w:rPr>
-          <w:sz w:val="18"/>
-          <w:szCs w:val="18"/>
-          <w:lang w:val="en-US"/>
-        </w:rPr>
-        <w:t xml:space="preserve">ID </w:t>
-      </w:r>
-      <w:r>
-        <w:rPr>
-          <w:sz w:val="18"/>
-          <w:szCs w:val="18"/>
-        </w:rPr>
-        <w:t xml:space="preserve">подразделения </w:t>
-      </w:r>
-    </w:p>
-    <w:p>
-      <w:pPr>
-        <w:pStyle w:val="a3"/>
-        <w:numPr>
-          <w:ilvl w:val="0"/>
-          <w:numId w:val="1"/>
-        </w:numPr>
-        <w:rPr>
-          <w:sz w:val="18"/>
-          <w:szCs w:val="18"/>
-        </w:rPr>
-      </w:pPr>
-      <w:r>
-        <w:rPr>
-          <w:sz w:val="18"/>
-          <w:szCs w:val="18"/>
-        </w:rPr>
-        <w:t>Имя</w:t>
-      </w:r>
-    </w:p>
-    <w:p>
-      <w:pPr>
-        <w:pStyle w:val="a3"/>
-        <w:numPr>
-          <w:ilvl w:val="0"/>
-          <w:numId w:val="1"/>
-        </w:numPr>
-        <w:rPr>
-          <w:sz w:val="18"/>
-          <w:szCs w:val="18"/>
-        </w:rPr>
-      </w:pPr>
-      <w:r>
-        <w:rPr>
-          <w:sz w:val="18"/>
-          <w:szCs w:val="18"/>
-        </w:rPr>
-        <w:t xml:space="preserve">Номер </w:t>
-      </w:r>
-    </w:p>
-    <w:p>
-      <w:pPr>
-        <w:pStyle w:val="a3"/>
-        <w:numPr>
-          <w:ilvl w:val="0"/>
-          <w:numId w:val="1"/>
-        </w:numPr>
-        <w:rPr>
-          <w:sz w:val="18"/>
-          <w:szCs w:val="18"/>
-        </w:rPr>
-      </w:pPr>
-      <w:r>
-        <w:rPr>
-          <w:sz w:val="18"/>
-          <w:szCs w:val="18"/>
-        </w:rPr>
-        <w:t>Почта</w:t>
-      </w:r>
-    </w:p>
-    <w:p>
-      <w:pPr>
-        <w:pStyle w:val="a3"/>
-        <w:numPr>
-          <w:ilvl w:val="0"/>
-          <w:numId w:val="1"/>
-        </w:numPr>
-        <w:rPr>
-          <w:sz w:val="18"/>
-          <w:szCs w:val="18"/>
-        </w:rPr>
-      </w:pPr>
-      <w:r>
-        <w:rPr>
-          <w:sz w:val="18"/>
-          <w:szCs w:val="18"/>
-        </w:rPr>
-        <w:t>Адрес</w:t>
-      </w:r>
-    </w:p>
-    <w:p>
-      <w:pPr>
-        <w:rPr>
-          <w:sz w:val="18"/>
-          <w:szCs w:val="18"/>
-        </w:rPr>
-      </w:pPr>
-      <w:r>
-        <w:rPr>
-          <w:sz w:val="18"/>
-          <w:szCs w:val="18"/>
-        </w:rPr>
-        <w:t>Подразделение-сотрудник</w:t>
-      </w:r>
-    </w:p>
-    <w:p>
-      <w:pPr>
-        <w:pStyle w:val="a3"/>
-        <w:numPr>
-          <w:ilvl w:val="0"/>
-          <w:numId w:val="2"/>
-        </w:numPr>
-        <w:rPr>
-          <w:sz w:val="18"/>
-          <w:szCs w:val="18"/>
-        </w:rPr>
-      </w:pPr>
-      <w:r>
-        <w:rPr>
-          <w:sz w:val="18"/>
-          <w:szCs w:val="18"/>
-          <w:lang w:val="en-US"/>
-        </w:rPr>
-        <w:t>ID</w:t>
-      </w:r>
-    </w:p>
-    <w:p>
-      <w:pPr>
-        <w:pStyle w:val="a3"/>
-        <w:numPr>
-          <w:ilvl w:val="0"/>
-          <w:numId w:val="2"/>
-        </w:numPr>
-        <w:rPr>
-          <w:sz w:val="18"/>
-          <w:szCs w:val="18"/>
-        </w:rPr>
-      </w:pPr>
-      <w:r>
-        <w:rPr>
-          <w:sz w:val="18"/>
-          <w:szCs w:val="18"/>
-        </w:rPr>
-        <w:t>Код подразделения</w:t>
-      </w:r>
-    </w:p>
-    <w:p>
-      <w:pPr>
-        <w:pStyle w:val="a3"/>
-        <w:numPr>
-          <w:ilvl w:val="0"/>
-          <w:numId w:val="2"/>
-        </w:numPr>
-        <w:rPr>
-          <w:sz w:val="18"/>
-          <w:szCs w:val="18"/>
-        </w:rPr>
-      </w:pPr>
-      <w:r>
-        <w:rPr>
-          <w:sz w:val="18"/>
-          <w:szCs w:val="18"/>
-        </w:rPr>
-        <w:t>Индивидуальный номер сотрудника</w:t>
-      </w:r>
-    </w:p>
-    <w:p>
-      <w:pPr>
-        <w:rPr>
-          <w:sz w:val="18"/>
-          <w:szCs w:val="18"/>
-        </w:rPr>
-      </w:pPr>
-      <w:r>
-        <w:rPr>
-          <w:sz w:val="18"/>
-          <w:szCs w:val="18"/>
-        </w:rPr>
-        <w:t>Сотрудник</w:t>
-      </w:r>
-    </w:p>
-    <w:p>
-      <w:pPr>
-        <w:pStyle w:val="a3"/>
-        <w:numPr>
-          <w:ilvl w:val="0"/>
-          <w:numId w:val="3"/>
-        </w:numPr>
-        <w:rPr>
-          <w:sz w:val="18"/>
-          <w:szCs w:val="18"/>
-        </w:rPr>
-      </w:pPr>
-      <w:r>
-        <w:rPr>
-          <w:sz w:val="18"/>
-          <w:szCs w:val="18"/>
-        </w:rPr>
-        <w:t>Индивидуальный номер</w:t>
-      </w:r>
-    </w:p>
-    <w:p>
-      <w:pPr>
-        <w:pStyle w:val="a3"/>
-        <w:numPr>
-          <w:ilvl w:val="0"/>
-          <w:numId w:val="3"/>
-        </w:numPr>
-        <w:rPr>
-          <w:sz w:val="18"/>
-          <w:szCs w:val="18"/>
-        </w:rPr>
-      </w:pPr>
-      <w:r>
-        <w:rPr>
-          <w:sz w:val="18"/>
-          <w:szCs w:val="18"/>
-        </w:rPr>
-        <w:t>Имя</w:t>
-      </w:r>
-    </w:p>
-    <w:p>
-      <w:pPr>
-        <w:pStyle w:val="a3"/>
-        <w:numPr>
-          <w:ilvl w:val="0"/>
-          <w:numId w:val="3"/>
-        </w:numPr>
-        <w:rPr>
-          <w:sz w:val="18"/>
-          <w:szCs w:val="18"/>
-        </w:rPr>
-      </w:pPr>
-      <w:r>
-        <w:rPr>
-          <w:sz w:val="18"/>
-          <w:szCs w:val="18"/>
-        </w:rPr>
-        <w:t>Номер</w:t>
-      </w:r>
-    </w:p>
-    <w:p>
-      <w:pPr>
-        <w:pStyle w:val="a3"/>
-        <w:numPr>
-          <w:ilvl w:val="0"/>
-          <w:numId w:val="3"/>
-        </w:numPr>
-        <w:rPr>
-          <w:sz w:val="18"/>
-          <w:szCs w:val="18"/>
-        </w:rPr>
-      </w:pPr>
-      <w:r>
-        <w:rPr>
-          <w:sz w:val="18"/>
-          <w:szCs w:val="18"/>
-        </w:rPr>
-        <w:t>Почта</w:t>
-      </w:r>
-    </w:p>
-    <w:p>
-      <w:pPr>
-        <w:pStyle w:val="a3"/>
-        <w:numPr>
-          <w:ilvl w:val="0"/>
-          <w:numId w:val="3"/>
-        </w:numPr>
-        <w:rPr>
-          <w:sz w:val="18"/>
-          <w:szCs w:val="18"/>
-        </w:rPr>
-      </w:pPr>
-      <w:r>
-        <w:rPr>
-          <w:sz w:val="18"/>
-          <w:szCs w:val="18"/>
-        </w:rPr>
-        <w:t>Адрес</w:t>
-      </w:r>
-    </w:p>
-    <w:p>
-      <w:pPr>
-        <w:rPr>
-          <w:sz w:val="18"/>
-          <w:szCs w:val="18"/>
-        </w:rPr>
-      </w:pPr>
-      <w:r>
-        <w:rPr>
-          <w:sz w:val="18"/>
-          <w:szCs w:val="18"/>
-        </w:rPr>
-        <w:t xml:space="preserve">Проект </w:t>
-      </w:r>
-    </w:p>
-    <w:p>
-      <w:pPr>
-        <w:pStyle w:val="a3"/>
-        <w:numPr>
-          <w:ilvl w:val="0"/>
-          <w:numId w:val="4"/>
-        </w:numPr>
-        <w:rPr>
-          <w:sz w:val="18"/>
-          <w:szCs w:val="18"/>
-        </w:rPr>
-      </w:pPr>
-      <w:r>
-        <w:rPr>
-          <w:sz w:val="18"/>
-          <w:szCs w:val="18"/>
-          <w:lang w:val="en-US"/>
-        </w:rPr>
-        <w:t xml:space="preserve">ID </w:t>
-      </w:r>
-      <w:r>
-        <w:rPr>
-          <w:sz w:val="18"/>
-          <w:szCs w:val="18"/>
-        </w:rPr>
-        <w:t>проекта</w:t>
-      </w:r>
-    </w:p>
-    <w:p>
-      <w:pPr>
-        <w:pStyle w:val="a3"/>
-        <w:numPr>
-          <w:ilvl w:val="0"/>
-          <w:numId w:val="4"/>
-        </w:numPr>
-        <w:rPr>
-          <w:sz w:val="18"/>
-          <w:szCs w:val="18"/>
-        </w:rPr>
-      </w:pPr>
-      <w:r>
-        <w:rPr>
-          <w:sz w:val="18"/>
-          <w:szCs w:val="18"/>
-        </w:rPr>
-        <w:t>Название</w:t>
-      </w:r>
-    </w:p>
-    <w:p>
-      <w:pPr>
-        <w:rPr>
-          <w:sz w:val="18"/>
-          <w:szCs w:val="18"/>
-        </w:rPr>
-      </w:pPr>
-      <w:r>
-        <w:rPr>
-          <w:sz w:val="18"/>
-          <w:szCs w:val="18"/>
-        </w:rPr>
-        <w:t>Проект-сотрудник</w:t>
-      </w:r>
-    </w:p>
-    <w:p>
-      <w:pPr>
-        <w:pStyle w:val="a3"/>
-        <w:numPr>
-          <w:ilvl w:val="0"/>
-          <w:numId w:val="5"/>
-        </w:numPr>
-        <w:rPr>
-          <w:sz w:val="18"/>
-          <w:szCs w:val="18"/>
-        </w:rPr>
-      </w:pPr>
-      <w:r>
-        <w:rPr>
-          <w:sz w:val="18"/>
-          <w:szCs w:val="18"/>
-          <w:lang w:val="en-US"/>
-        </w:rPr>
-        <w:t>ID</w:t>
-      </w:r>
-    </w:p>
-    <w:p>
-      <w:pPr>
-        <w:pStyle w:val="a3"/>
-        <w:numPr>
-          <w:ilvl w:val="0"/>
-          <w:numId w:val="5"/>
-        </w:numPr>
-        <w:rPr>
-          <w:sz w:val="18"/>
-          <w:szCs w:val="18"/>
-        </w:rPr>
-      </w:pPr>
-      <w:r>
-        <w:rPr>
-          <w:sz w:val="18"/>
-          <w:szCs w:val="18"/>
-          <w:lang w:val="en-US"/>
-        </w:rPr>
-        <w:t xml:space="preserve">ID </w:t>
-      </w:r>
-      <w:r>
-        <w:rPr>
-          <w:sz w:val="18"/>
-          <w:szCs w:val="18"/>
-        </w:rPr>
-        <w:t>проекта</w:t>
-      </w:r>
-    </w:p>
-    <w:p>
-      <w:pPr>
-        <w:pStyle w:val="a3"/>
-        <w:numPr>
-          <w:ilvl w:val="0"/>
-          <w:numId w:val="5"/>
-        </w:numPr>
-        <w:rPr>
-          <w:sz w:val="18"/>
-          <w:szCs w:val="18"/>
-        </w:rPr>
-      </w:pPr>
-      <w:r>
-        <w:rPr>
-          <w:sz w:val="18"/>
-          <w:szCs w:val="18"/>
-        </w:rPr>
-        <w:t>Индивидуальный номер сотрудника</w:t>
-      </w:r>
-    </w:p>
-    <w:p>
-      <w:pPr>
-        <w:ind w:left="360"/>
-      </w:pPr>
+      <w:r>
+        <w:t>Смотри выше, там уже все сделано.</w:t>
+      </w:r>
+    </w:p>
+    <w:p>
+      <w:pPr>
+        <w:pStyle w:val="1"/>
+      </w:pPr>
+      <w:r>
+        <w:rPr>
+          <w:lang w:val="en-US"/>
+        </w:rPr>
+        <w:t xml:space="preserve">Practice </w:t>
+      </w:r>
+      <w:r>
+        <w:t>2_6</w:t>
+      </w:r>
+    </w:p>
+    <w:p>
       <w:r>
         <w:rPr>
           <w:noProof/>
         </w:rPr>
-        <w:lastRenderedPageBreak/>
         <w:drawing>
-          <wp:inline distT="0" distB="0" distL="0" distR="0" wp14:anchorId="3A298CFF" wp14:editId="6712E714">
-            <wp:extent cx="6296025" cy="1638300"/>
-            <wp:effectExtent l="0" t="0" r="9525" b="0"/>
-            <wp:docPr id="19" name="Рисунок 19"/>
+          <wp:inline distT="0" distB="0" distL="0" distR="0" wp14:anchorId="058A91B6" wp14:editId="3004AE16">
+            <wp:extent cx="6200775" cy="847725"/>
+            <wp:effectExtent l="0" t="0" r="9525" b="9525"/>
+            <wp:docPr id="18" name="Рисунок 18"/>
             <wp:cNvGraphicFramePr>
               <a:graphicFrameLocks xmlns:a="http://schemas.openxmlformats.org/drawingml/2006/main" noChangeAspect="1"/>
             </wp:cNvGraphicFramePr>
@@ -2780,7 +2132,7 @@
                   <pic:spPr>
                     <a:xfrm>
                       <a:off x="0" y="0"/>
-                      <a:ext cx="6296025" cy="1638300"/>
+                      <a:ext cx="6200775" cy="847725"/>
                     </a:xfrm>
                     <a:prstGeom prst="rect">
                       <a:avLst/>
@@ -2795,6 +2147,574 @@
     </w:p>
     <w:p>
       <w:pPr>
+        <w:rPr>
+          <w:sz w:val="18"/>
+          <w:szCs w:val="18"/>
+        </w:rPr>
+      </w:pPr>
+      <w:r>
+        <w:rPr>
+          <w:sz w:val="18"/>
+          <w:szCs w:val="18"/>
+        </w:rPr>
+        <w:t>Подразделение:</w:t>
+      </w:r>
+    </w:p>
+    <w:p>
+      <w:pPr>
+        <w:pStyle w:val="a3"/>
+        <w:numPr>
+          <w:ilvl w:val="0"/>
+          <w:numId w:val="1"/>
+        </w:numPr>
+        <w:rPr>
+          <w:sz w:val="18"/>
+          <w:szCs w:val="18"/>
+          <w:lang w:val="en-US"/>
+        </w:rPr>
+      </w:pPr>
+      <w:r>
+        <w:rPr>
+          <w:sz w:val="18"/>
+          <w:szCs w:val="18"/>
+        </w:rPr>
+        <w:t>Код подразделения</w:t>
+      </w:r>
+    </w:p>
+    <w:p>
+      <w:pPr>
+        <w:pStyle w:val="a3"/>
+        <w:numPr>
+          <w:ilvl w:val="0"/>
+          <w:numId w:val="1"/>
+        </w:numPr>
+        <w:rPr>
+          <w:sz w:val="18"/>
+          <w:szCs w:val="18"/>
+          <w:lang w:val="en-US"/>
+        </w:rPr>
+      </w:pPr>
+      <w:r>
+        <w:rPr>
+          <w:sz w:val="18"/>
+          <w:szCs w:val="18"/>
+          <w:lang w:val="en-US"/>
+        </w:rPr>
+        <w:t xml:space="preserve">ID </w:t>
+      </w:r>
+      <w:r>
+        <w:rPr>
+          <w:sz w:val="18"/>
+          <w:szCs w:val="18"/>
+        </w:rPr>
+        <w:t>руководителя</w:t>
+      </w:r>
+    </w:p>
+    <w:p>
+      <w:pPr>
+        <w:pStyle w:val="a3"/>
+        <w:numPr>
+          <w:ilvl w:val="0"/>
+          <w:numId w:val="1"/>
+        </w:numPr>
+        <w:rPr>
+          <w:sz w:val="18"/>
+          <w:szCs w:val="18"/>
+          <w:lang w:val="en-US"/>
+        </w:rPr>
+      </w:pPr>
+      <w:r>
+        <w:rPr>
+          <w:sz w:val="18"/>
+          <w:szCs w:val="18"/>
+        </w:rPr>
+        <w:t>Название</w:t>
+      </w:r>
+    </w:p>
+    <w:p>
+      <w:pPr>
+        <w:rPr>
+          <w:sz w:val="18"/>
+          <w:szCs w:val="18"/>
+        </w:rPr>
+      </w:pPr>
+      <w:r>
+        <w:rPr>
+          <w:sz w:val="18"/>
+          <w:szCs w:val="18"/>
+        </w:rPr>
+        <w:t>Руководитель</w:t>
+      </w:r>
+    </w:p>
+    <w:p>
+      <w:pPr>
+        <w:pStyle w:val="a3"/>
+        <w:numPr>
+          <w:ilvl w:val="0"/>
+          <w:numId w:val="1"/>
+        </w:numPr>
+        <w:rPr>
+          <w:sz w:val="18"/>
+          <w:szCs w:val="18"/>
+        </w:rPr>
+      </w:pPr>
+      <w:r>
+        <w:rPr>
+          <w:sz w:val="18"/>
+          <w:szCs w:val="18"/>
+        </w:rPr>
+        <w:t xml:space="preserve">Индивидуальный номер </w:t>
+      </w:r>
+    </w:p>
+    <w:p>
+      <w:pPr>
+        <w:pStyle w:val="a3"/>
+        <w:numPr>
+          <w:ilvl w:val="0"/>
+          <w:numId w:val="1"/>
+        </w:numPr>
+        <w:rPr>
+          <w:sz w:val="18"/>
+          <w:szCs w:val="18"/>
+        </w:rPr>
+      </w:pPr>
+      <w:r>
+        <w:rPr>
+          <w:sz w:val="18"/>
+          <w:szCs w:val="18"/>
+          <w:lang w:val="en-US"/>
+        </w:rPr>
+        <w:t xml:space="preserve">ID </w:t>
+      </w:r>
+      <w:r>
+        <w:rPr>
+          <w:sz w:val="18"/>
+          <w:szCs w:val="18"/>
+        </w:rPr>
+        <w:t xml:space="preserve">подразделения </w:t>
+      </w:r>
+    </w:p>
+    <w:p>
+      <w:pPr>
+        <w:pStyle w:val="a3"/>
+        <w:numPr>
+          <w:ilvl w:val="0"/>
+          <w:numId w:val="1"/>
+        </w:numPr>
+        <w:rPr>
+          <w:sz w:val="18"/>
+          <w:szCs w:val="18"/>
+        </w:rPr>
+      </w:pPr>
+      <w:r>
+        <w:rPr>
+          <w:sz w:val="18"/>
+          <w:szCs w:val="18"/>
+        </w:rPr>
+        <w:t>Имя</w:t>
+      </w:r>
+    </w:p>
+    <w:p>
+      <w:pPr>
+        <w:pStyle w:val="a3"/>
+        <w:numPr>
+          <w:ilvl w:val="0"/>
+          <w:numId w:val="1"/>
+        </w:numPr>
+        <w:rPr>
+          <w:sz w:val="18"/>
+          <w:szCs w:val="18"/>
+        </w:rPr>
+      </w:pPr>
+      <w:r>
+        <w:rPr>
+          <w:sz w:val="18"/>
+          <w:szCs w:val="18"/>
+        </w:rPr>
+        <w:t xml:space="preserve">Номер </w:t>
+      </w:r>
+    </w:p>
+    <w:p>
+      <w:pPr>
+        <w:pStyle w:val="a3"/>
+        <w:numPr>
+          <w:ilvl w:val="0"/>
+          <w:numId w:val="1"/>
+        </w:numPr>
+        <w:rPr>
+          <w:sz w:val="18"/>
+          <w:szCs w:val="18"/>
+        </w:rPr>
+      </w:pPr>
+      <w:r>
+        <w:rPr>
+          <w:sz w:val="18"/>
+          <w:szCs w:val="18"/>
+        </w:rPr>
+        <w:t>Почта</w:t>
+      </w:r>
+    </w:p>
+    <w:p>
+      <w:pPr>
+        <w:pStyle w:val="a3"/>
+        <w:numPr>
+          <w:ilvl w:val="0"/>
+          <w:numId w:val="1"/>
+        </w:numPr>
+        <w:rPr>
+          <w:sz w:val="18"/>
+          <w:szCs w:val="18"/>
+        </w:rPr>
+      </w:pPr>
+      <w:r>
+        <w:rPr>
+          <w:sz w:val="18"/>
+          <w:szCs w:val="18"/>
+        </w:rPr>
+        <w:t>Адрес</w:t>
+      </w:r>
+    </w:p>
+    <w:p>
+      <w:pPr>
+        <w:rPr>
+          <w:sz w:val="18"/>
+          <w:szCs w:val="18"/>
+        </w:rPr>
+      </w:pPr>
+      <w:r>
+        <w:rPr>
+          <w:sz w:val="18"/>
+          <w:szCs w:val="18"/>
+        </w:rPr>
+        <w:t>Подразделение-сотрудник</w:t>
+      </w:r>
+    </w:p>
+    <w:p>
+      <w:pPr>
+        <w:pStyle w:val="a3"/>
+        <w:numPr>
+          <w:ilvl w:val="0"/>
+          <w:numId w:val="2"/>
+        </w:numPr>
+        <w:rPr>
+          <w:sz w:val="18"/>
+          <w:szCs w:val="18"/>
+        </w:rPr>
+      </w:pPr>
+      <w:r>
+        <w:rPr>
+          <w:sz w:val="18"/>
+          <w:szCs w:val="18"/>
+          <w:lang w:val="en-US"/>
+        </w:rPr>
+        <w:t>ID</w:t>
+      </w:r>
+    </w:p>
+    <w:p>
+      <w:pPr>
+        <w:pStyle w:val="a3"/>
+        <w:numPr>
+          <w:ilvl w:val="0"/>
+          <w:numId w:val="2"/>
+        </w:numPr>
+        <w:rPr>
+          <w:sz w:val="18"/>
+          <w:szCs w:val="18"/>
+        </w:rPr>
+      </w:pPr>
+      <w:r>
+        <w:rPr>
+          <w:sz w:val="18"/>
+          <w:szCs w:val="18"/>
+        </w:rPr>
+        <w:t>Код подразделения</w:t>
+      </w:r>
+    </w:p>
+    <w:p>
+      <w:pPr>
+        <w:pStyle w:val="a3"/>
+        <w:numPr>
+          <w:ilvl w:val="0"/>
+          <w:numId w:val="2"/>
+        </w:numPr>
+        <w:rPr>
+          <w:sz w:val="18"/>
+          <w:szCs w:val="18"/>
+        </w:rPr>
+      </w:pPr>
+      <w:r>
+        <w:rPr>
+          <w:sz w:val="18"/>
+          <w:szCs w:val="18"/>
+        </w:rPr>
+        <w:t>Индивидуальный номер сотрудника</w:t>
+      </w:r>
+    </w:p>
+    <w:p>
+      <w:pPr>
+        <w:rPr>
+          <w:sz w:val="18"/>
+          <w:szCs w:val="18"/>
+        </w:rPr>
+      </w:pPr>
+      <w:r>
+        <w:rPr>
+          <w:sz w:val="18"/>
+          <w:szCs w:val="18"/>
+        </w:rPr>
+        <w:t>Сотрудник</w:t>
+      </w:r>
+    </w:p>
+    <w:p>
+      <w:pPr>
+        <w:pStyle w:val="a3"/>
+        <w:numPr>
+          <w:ilvl w:val="0"/>
+          <w:numId w:val="3"/>
+        </w:numPr>
+        <w:rPr>
+          <w:sz w:val="18"/>
+          <w:szCs w:val="18"/>
+        </w:rPr>
+      </w:pPr>
+      <w:r>
+        <w:rPr>
+          <w:sz w:val="18"/>
+          <w:szCs w:val="18"/>
+        </w:rPr>
+        <w:t>Индивидуальный номер</w:t>
+      </w:r>
+    </w:p>
+    <w:p>
+      <w:pPr>
+        <w:pStyle w:val="a3"/>
+        <w:numPr>
+          <w:ilvl w:val="0"/>
+          <w:numId w:val="3"/>
+        </w:numPr>
+        <w:rPr>
+          <w:sz w:val="18"/>
+          <w:szCs w:val="18"/>
+        </w:rPr>
+      </w:pPr>
+      <w:r>
+        <w:rPr>
+          <w:sz w:val="18"/>
+          <w:szCs w:val="18"/>
+        </w:rPr>
+        <w:t>Имя</w:t>
+      </w:r>
+    </w:p>
+    <w:p>
+      <w:pPr>
+        <w:pStyle w:val="a3"/>
+        <w:numPr>
+          <w:ilvl w:val="0"/>
+          <w:numId w:val="3"/>
+        </w:numPr>
+        <w:rPr>
+          <w:sz w:val="18"/>
+          <w:szCs w:val="18"/>
+        </w:rPr>
+      </w:pPr>
+      <w:r>
+        <w:rPr>
+          <w:sz w:val="18"/>
+          <w:szCs w:val="18"/>
+        </w:rPr>
+        <w:t>Номер</w:t>
+      </w:r>
+    </w:p>
+    <w:p>
+      <w:pPr>
+        <w:pStyle w:val="a3"/>
+        <w:numPr>
+          <w:ilvl w:val="0"/>
+          <w:numId w:val="3"/>
+        </w:numPr>
+        <w:rPr>
+          <w:sz w:val="18"/>
+          <w:szCs w:val="18"/>
+        </w:rPr>
+      </w:pPr>
+      <w:r>
+        <w:rPr>
+          <w:sz w:val="18"/>
+          <w:szCs w:val="18"/>
+        </w:rPr>
+        <w:t>Почта</w:t>
+      </w:r>
+    </w:p>
+    <w:p>
+      <w:pPr>
+        <w:pStyle w:val="a3"/>
+        <w:numPr>
+          <w:ilvl w:val="0"/>
+          <w:numId w:val="3"/>
+        </w:numPr>
+        <w:rPr>
+          <w:sz w:val="18"/>
+          <w:szCs w:val="18"/>
+        </w:rPr>
+      </w:pPr>
+      <w:r>
+        <w:rPr>
+          <w:sz w:val="18"/>
+          <w:szCs w:val="18"/>
+        </w:rPr>
+        <w:t>Адрес</w:t>
+      </w:r>
+    </w:p>
+    <w:p>
+      <w:pPr>
+        <w:rPr>
+          <w:sz w:val="18"/>
+          <w:szCs w:val="18"/>
+        </w:rPr>
+      </w:pPr>
+      <w:r>
+        <w:rPr>
+          <w:sz w:val="18"/>
+          <w:szCs w:val="18"/>
+        </w:rPr>
+        <w:lastRenderedPageBreak/>
+        <w:t xml:space="preserve">Проект </w:t>
+      </w:r>
+    </w:p>
+    <w:p>
+      <w:pPr>
+        <w:pStyle w:val="a3"/>
+        <w:numPr>
+          <w:ilvl w:val="0"/>
+          <w:numId w:val="4"/>
+        </w:numPr>
+        <w:rPr>
+          <w:sz w:val="18"/>
+          <w:szCs w:val="18"/>
+        </w:rPr>
+      </w:pPr>
+      <w:r>
+        <w:rPr>
+          <w:sz w:val="18"/>
+          <w:szCs w:val="18"/>
+          <w:lang w:val="en-US"/>
+        </w:rPr>
+        <w:t xml:space="preserve">ID </w:t>
+      </w:r>
+      <w:r>
+        <w:rPr>
+          <w:sz w:val="18"/>
+          <w:szCs w:val="18"/>
+        </w:rPr>
+        <w:t>проекта</w:t>
+      </w:r>
+    </w:p>
+    <w:p>
+      <w:pPr>
+        <w:pStyle w:val="a3"/>
+        <w:numPr>
+          <w:ilvl w:val="0"/>
+          <w:numId w:val="4"/>
+        </w:numPr>
+        <w:rPr>
+          <w:sz w:val="18"/>
+          <w:szCs w:val="18"/>
+        </w:rPr>
+      </w:pPr>
+      <w:r>
+        <w:rPr>
+          <w:sz w:val="18"/>
+          <w:szCs w:val="18"/>
+        </w:rPr>
+        <w:t>Название</w:t>
+      </w:r>
+    </w:p>
+    <w:p>
+      <w:pPr>
+        <w:rPr>
+          <w:sz w:val="18"/>
+          <w:szCs w:val="18"/>
+        </w:rPr>
+      </w:pPr>
+      <w:r>
+        <w:rPr>
+          <w:sz w:val="18"/>
+          <w:szCs w:val="18"/>
+        </w:rPr>
+        <w:t>Проект-сотрудник</w:t>
+      </w:r>
+    </w:p>
+    <w:p>
+      <w:pPr>
+        <w:pStyle w:val="a3"/>
+        <w:numPr>
+          <w:ilvl w:val="0"/>
+          <w:numId w:val="5"/>
+        </w:numPr>
+        <w:rPr>
+          <w:sz w:val="18"/>
+          <w:szCs w:val="18"/>
+        </w:rPr>
+      </w:pPr>
+      <w:r>
+        <w:rPr>
+          <w:sz w:val="18"/>
+          <w:szCs w:val="18"/>
+          <w:lang w:val="en-US"/>
+        </w:rPr>
+        <w:t>ID</w:t>
+      </w:r>
+    </w:p>
+    <w:p>
+      <w:pPr>
+        <w:pStyle w:val="a3"/>
+        <w:numPr>
+          <w:ilvl w:val="0"/>
+          <w:numId w:val="5"/>
+        </w:numPr>
+        <w:rPr>
+          <w:sz w:val="18"/>
+          <w:szCs w:val="18"/>
+        </w:rPr>
+      </w:pPr>
+      <w:r>
+        <w:rPr>
+          <w:sz w:val="18"/>
+          <w:szCs w:val="18"/>
+          <w:lang w:val="en-US"/>
+        </w:rPr>
+        <w:t xml:space="preserve">ID </w:t>
+      </w:r>
+      <w:r>
+        <w:rPr>
+          <w:sz w:val="18"/>
+          <w:szCs w:val="18"/>
+        </w:rPr>
+        <w:t>проекта</w:t>
+      </w:r>
+    </w:p>
+    <w:p>
+      <w:pPr>
+        <w:pStyle w:val="a3"/>
+        <w:numPr>
+          <w:ilvl w:val="0"/>
+          <w:numId w:val="5"/>
+        </w:numPr>
+        <w:rPr>
+          <w:sz w:val="18"/>
+          <w:szCs w:val="18"/>
+        </w:rPr>
+      </w:pPr>
+      <w:r>
+        <w:rPr>
+          <w:sz w:val="18"/>
+          <w:szCs w:val="18"/>
+        </w:rPr>
+        <w:t>Индивидуальный номер сотрудника</w:t>
+      </w:r>
+    </w:p>
+    <w:p>
+      <w:pPr>
         <w:ind w:left="360"/>
       </w:pPr>
       <w:r>
@@ -2802,10 +2722,10 @@
           <w:noProof/>
         </w:rPr>
         <w:drawing>
-          <wp:inline distT="0" distB="0" distL="0" distR="0" wp14:anchorId="7B92D218" wp14:editId="4507BBAB">
-            <wp:extent cx="6300470" cy="1567815"/>
-            <wp:effectExtent l="0" t="0" r="5080" b="0"/>
-            <wp:docPr id="20" name="Рисунок 20"/>
+          <wp:inline distT="0" distB="0" distL="0" distR="0" wp14:anchorId="3A298CFF" wp14:editId="6712E714">
+            <wp:extent cx="6296025" cy="1638300"/>
+            <wp:effectExtent l="0" t="0" r="9525" b="0"/>
+            <wp:docPr id="19" name="Рисунок 19"/>
             <wp:cNvGraphicFramePr>
               <a:graphicFrameLocks xmlns:a="http://schemas.openxmlformats.org/drawingml/2006/main" noChangeAspect="1"/>
             </wp:cNvGraphicFramePr>
@@ -2825,7 +2745,7 @@
                   <pic:spPr>
                     <a:xfrm>
                       <a:off x="0" y="0"/>
-                      <a:ext cx="6300470" cy="1567815"/>
+                      <a:ext cx="6296025" cy="1638300"/>
                     </a:xfrm>
                     <a:prstGeom prst="rect">
                       <a:avLst/>
@@ -2847,10 +2767,10 @@
           <w:noProof/>
         </w:rPr>
         <w:drawing>
-          <wp:inline distT="0" distB="0" distL="0" distR="0" wp14:anchorId="158083A0" wp14:editId="41F0F724">
-            <wp:extent cx="6300470" cy="1741170"/>
+          <wp:inline distT="0" distB="0" distL="0" distR="0" wp14:anchorId="7B92D218" wp14:editId="4507BBAB">
+            <wp:extent cx="6300470" cy="1567815"/>
             <wp:effectExtent l="0" t="0" r="5080" b="0"/>
-            <wp:docPr id="21" name="Рисунок 21"/>
+            <wp:docPr id="20" name="Рисунок 20"/>
             <wp:cNvGraphicFramePr>
               <a:graphicFrameLocks xmlns:a="http://schemas.openxmlformats.org/drawingml/2006/main" noChangeAspect="1"/>
             </wp:cNvGraphicFramePr>
@@ -2870,6 +2790,51 @@
                   <pic:spPr>
                     <a:xfrm>
                       <a:off x="0" y="0"/>
+                      <a:ext cx="6300470" cy="1567815"/>
+                    </a:xfrm>
+                    <a:prstGeom prst="rect">
+                      <a:avLst/>
+                    </a:prstGeom>
+                  </pic:spPr>
+                </pic:pic>
+              </a:graphicData>
+            </a:graphic>
+          </wp:inline>
+        </w:drawing>
+      </w:r>
+    </w:p>
+    <w:p>
+      <w:pPr>
+        <w:ind w:left="360"/>
+      </w:pPr>
+      <w:r>
+        <w:rPr>
+          <w:noProof/>
+        </w:rPr>
+        <w:drawing>
+          <wp:inline distT="0" distB="0" distL="0" distR="0" wp14:anchorId="158083A0" wp14:editId="41F0F724">
+            <wp:extent cx="6300470" cy="1741170"/>
+            <wp:effectExtent l="0" t="0" r="5080" b="0"/>
+            <wp:docPr id="21" name="Рисунок 21"/>
+            <wp:cNvGraphicFramePr>
+              <a:graphicFrameLocks xmlns:a="http://schemas.openxmlformats.org/drawingml/2006/main" noChangeAspect="1"/>
+            </wp:cNvGraphicFramePr>
+            <a:graphic xmlns:a="http://schemas.openxmlformats.org/drawingml/2006/main">
+              <a:graphicData uri="http://schemas.openxmlformats.org/drawingml/2006/picture">
+                <pic:pic xmlns:pic="http://schemas.openxmlformats.org/drawingml/2006/picture">
+                  <pic:nvPicPr>
+                    <pic:cNvPr id="1" name=""/>
+                    <pic:cNvPicPr/>
+                  </pic:nvPicPr>
+                  <pic:blipFill>
+                    <a:blip r:embed="rId22"/>
+                    <a:stretch>
+                      <a:fillRect/>
+                    </a:stretch>
+                  </pic:blipFill>
+                  <pic:spPr>
+                    <a:xfrm>
+                      <a:off x="0" y="0"/>
                       <a:ext cx="6300470" cy="1741170"/>
                     </a:xfrm>
                     <a:prstGeom prst="rect">
@@ -2890,18 +2855,50 @@
           <w:color w:val="FF0000"/>
           <w:sz w:val="56"/>
           <w:szCs w:val="56"/>
-        </w:rPr>
-      </w:pPr>
-      <w:r>
-        <w:rPr>
-          <w:color w:val="FF0000"/>
-          <w:sz w:val="56"/>
-          <w:szCs w:val="56"/>
-        </w:rPr>
-        <w:t>ДОДЕЛАТЬ</w:t>
-      </w:r>
-      <w:bookmarkStart w:id="0" w:name="_GoBack"/>
-      <w:bookmarkEnd w:id="0"/>
+          <w:lang w:val="en-US"/>
+        </w:rPr>
+      </w:pPr>
+      <w:r>
+        <w:rPr>
+          <w:noProof/>
+        </w:rPr>
+        <w:lastRenderedPageBreak/>
+        <w:drawing>
+          <wp:inline distT="0" distB="0" distL="0" distR="0" wp14:anchorId="20CC8076" wp14:editId="26BDEC30">
+            <wp:extent cx="6300470" cy="3092450"/>
+            <wp:effectExtent l="0" t="0" r="5080" b="0"/>
+            <wp:docPr id="4" name="Рисунок 4"/>
+            <wp:cNvGraphicFramePr>
+              <a:graphicFrameLocks xmlns:a="http://schemas.openxmlformats.org/drawingml/2006/main" noChangeAspect="1"/>
+            </wp:cNvGraphicFramePr>
+            <a:graphic xmlns:a="http://schemas.openxmlformats.org/drawingml/2006/main">
+              <a:graphicData uri="http://schemas.openxmlformats.org/drawingml/2006/picture">
+                <pic:pic xmlns:pic="http://schemas.openxmlformats.org/drawingml/2006/picture">
+                  <pic:nvPicPr>
+                    <pic:cNvPr id="1" name=""/>
+                    <pic:cNvPicPr/>
+                  </pic:nvPicPr>
+                  <pic:blipFill>
+                    <a:blip r:embed="rId23"/>
+                    <a:stretch>
+                      <a:fillRect/>
+                    </a:stretch>
+                  </pic:blipFill>
+                  <pic:spPr>
+                    <a:xfrm>
+                      <a:off x="0" y="0"/>
+                      <a:ext cx="6300470" cy="3092450"/>
+                    </a:xfrm>
+                    <a:prstGeom prst="rect">
+                      <a:avLst/>
+                    </a:prstGeom>
+                  </pic:spPr>
+                </pic:pic>
+              </a:graphicData>
+            </a:graphic>
+          </wp:inline>
+        </w:drawing>
+      </w:r>
     </w:p>
     <w:sectPr>
       <w:pgSz w:w="11906" w:h="16838"/>
@@ -3621,6 +3618,7 @@
     <w:lsdException w:name="HTML Sample" w:semiHidden="1" w:unhideWhenUsed="1"/>
     <w:lsdException w:name="HTML Typewriter" w:semiHidden="1" w:unhideWhenUsed="1"/>
     <w:lsdException w:name="HTML Variable" w:semiHidden="1" w:unhideWhenUsed="1"/>
+    <w:lsdException w:name="Normal Table" w:semiHidden="1" w:unhideWhenUsed="1"/>
     <w:lsdException w:name="annotation subject" w:semiHidden="1" w:unhideWhenUsed="1"/>
     <w:lsdException w:name="No List" w:semiHidden="1" w:unhideWhenUsed="1"/>
     <w:lsdException w:name="Outline List 1" w:semiHidden="1" w:unhideWhenUsed="1"/>
@@ -3666,9 +3664,11 @@
     <w:lsdException w:name="Table Subtle 1" w:semiHidden="1" w:unhideWhenUsed="1"/>
     <w:lsdException w:name="Table Subtle 2" w:semiHidden="1" w:unhideWhenUsed="1"/>
     <w:lsdException w:name="Table Web 1" w:semiHidden="1" w:unhideWhenUsed="1"/>
+    <w:lsdException w:name="Table Web 2" w:semiHidden="1" w:unhideWhenUsed="1"/>
     <w:lsdException w:name="Table Web 3" w:semiHidden="1" w:unhideWhenUsed="1"/>
     <w:lsdException w:name="Balloon Text" w:semiHidden="1" w:unhideWhenUsed="1"/>
     <w:lsdException w:name="Table Grid" w:uiPriority="39"/>
+    <w:lsdException w:name="Table Theme" w:semiHidden="1" w:unhideWhenUsed="1"/>
     <w:lsdException w:name="Placeholder Text" w:semiHidden="1"/>
     <w:lsdException w:name="No Spacing" w:uiPriority="1" w:qFormat="1"/>
     <w:lsdException w:name="Light Shading" w:uiPriority="60"/>

--- a/02_21/20_21.docx
+++ b/02_21/20_21.docx
@@ -27,9 +27,11 @@
       <w:r>
         <w:t xml:space="preserve"> </w:t>
       </w:r>
+      <w:proofErr w:type="spellStart"/>
       <w:r>
         <w:t>Project</w:t>
       </w:r>
+      <w:proofErr w:type="spellEnd"/>
     </w:p>
     <w:p>
       <w:pPr>
@@ -192,9 +194,9 @@
         </w:rPr>
         <w:lastRenderedPageBreak/>
         <w:drawing>
-          <wp:inline distT="0" distB="0" distL="0" distR="0" wp14:anchorId="2DC2D12C" wp14:editId="0C171011">
-            <wp:extent cx="4564380" cy="2420338"/>
-            <wp:effectExtent l="0" t="0" r="7620" b="0"/>
+          <wp:inline distT="0" distB="0" distL="0" distR="0" wp14:anchorId="2DC2D12C" wp14:editId="0A188B45">
+            <wp:extent cx="6477000" cy="3434537"/>
+            <wp:effectExtent l="0" t="0" r="0" b="0"/>
             <wp:docPr id="13" name="Рисунок 13"/>
             <wp:cNvGraphicFramePr>
               <a:graphicFrameLocks xmlns:a="http://schemas.openxmlformats.org/drawingml/2006/main" noChangeAspect="1"/>
@@ -224,7 +226,7 @@
                   <pic:spPr bwMode="auto">
                     <a:xfrm>
                       <a:off x="0" y="0"/>
-                      <a:ext cx="4574884" cy="2425908"/>
+                      <a:ext cx="6507764" cy="3450850"/>
                     </a:xfrm>
                     <a:prstGeom prst="rect">
                       <a:avLst/>
@@ -477,6 +479,7 @@
         <w:rPr>
           <w:lang w:val="en-US"/>
         </w:rPr>
+        <w:lastRenderedPageBreak/>
         <w:t>a</w:t>
       </w:r>
       <w:r>
@@ -543,8 +546,16 @@
               <w:rPr>
                 <w:lang w:val="en-US"/>
               </w:rPr>
-              <w:t># Departament_ID</w:t>
-            </w:r>
+              <w:t xml:space="preserve"># </w:t>
+            </w:r>
+            <w:proofErr w:type="spellStart"/>
+            <w:r>
+              <w:rPr>
+                <w:lang w:val="en-US"/>
+              </w:rPr>
+              <w:t>Departament_ID</w:t>
+            </w:r>
+            <w:proofErr w:type="spellEnd"/>
           </w:p>
           <w:p>
             <w:pPr>
@@ -552,12 +563,14 @@
                 <w:lang w:val="en-US"/>
               </w:rPr>
             </w:pPr>
+            <w:proofErr w:type="spellStart"/>
             <w:r>
               <w:rPr>
                 <w:lang w:val="en-US"/>
               </w:rPr>
               <w:t>Course_ID</w:t>
             </w:r>
+            <w:proofErr w:type="spellEnd"/>
           </w:p>
         </w:tc>
         <w:tc>
@@ -594,12 +607,14 @@
               </w:rPr>
               <w:t xml:space="preserve"># </w:t>
             </w:r>
+            <w:proofErr w:type="spellStart"/>
             <w:r>
               <w:rPr>
                 <w:lang w:val="en-US"/>
               </w:rPr>
               <w:t>Course_ID</w:t>
             </w:r>
+            <w:proofErr w:type="spellEnd"/>
           </w:p>
           <w:p>
             <w:pPr>
@@ -607,12 +622,14 @@
                 <w:lang w:val="en-US"/>
               </w:rPr>
             </w:pPr>
+            <w:proofErr w:type="spellStart"/>
             <w:r>
               <w:rPr>
                 <w:lang w:val="en-US"/>
               </w:rPr>
               <w:t>Teacher_ID</w:t>
             </w:r>
+            <w:proofErr w:type="spellEnd"/>
           </w:p>
           <w:p>
             <w:pPr>
@@ -620,13 +637,14 @@
                 <w:lang w:val="en-US"/>
               </w:rPr>
             </w:pPr>
-            <w:r>
-              <w:rPr>
-                <w:lang w:val="en-US"/>
-              </w:rPr>
-              <w:lastRenderedPageBreak/>
+            <w:proofErr w:type="spellStart"/>
+            <w:r>
+              <w:rPr>
+                <w:lang w:val="en-US"/>
+              </w:rPr>
               <w:t>Departament_ID</w:t>
             </w:r>
+            <w:proofErr w:type="spellEnd"/>
           </w:p>
         </w:tc>
         <w:tc>
@@ -648,7 +666,6 @@
                 <w:bCs/>
                 <w:lang w:val="en-US"/>
               </w:rPr>
-              <w:lastRenderedPageBreak/>
               <w:t>STUDENT</w:t>
             </w:r>
           </w:p>
@@ -662,8 +679,16 @@
               <w:rPr>
                 <w:lang w:val="en-US"/>
               </w:rPr>
-              <w:t>#Student_ID</w:t>
-            </w:r>
+              <w:t>#</w:t>
+            </w:r>
+            <w:proofErr w:type="spellStart"/>
+            <w:r>
+              <w:rPr>
+                <w:lang w:val="en-US"/>
+              </w:rPr>
+              <w:t>Student_ID</w:t>
+            </w:r>
+            <w:proofErr w:type="spellEnd"/>
           </w:p>
           <w:p>
             <w:pPr>
@@ -675,8 +700,16 @@
               <w:rPr>
                 <w:lang w:val="en-US"/>
               </w:rPr>
-              <w:t>(#)Phone</w:t>
-            </w:r>
+              <w:t>(</w:t>
+            </w:r>
+            <w:proofErr w:type="gramStart"/>
+            <w:r>
+              <w:rPr>
+                <w:lang w:val="en-US"/>
+              </w:rPr>
+              <w:t>#)Phone</w:t>
+            </w:r>
+            <w:proofErr w:type="gramEnd"/>
           </w:p>
           <w:p>
             <w:pPr>
@@ -688,7 +721,6 @@
               <w:rPr>
                 <w:lang w:val="en-US"/>
               </w:rPr>
-              <w:lastRenderedPageBreak/>
               <w:t>Name</w:t>
             </w:r>
           </w:p>
@@ -746,7 +778,6 @@
                 <w:bCs/>
                 <w:lang w:val="en-US"/>
               </w:rPr>
-              <w:lastRenderedPageBreak/>
               <w:t>TEACHER</w:t>
             </w:r>
           </w:p>
@@ -783,7 +814,21 @@
               <w:rPr>
                 <w:lang w:val="en-US"/>
               </w:rPr>
-              <w:t xml:space="preserve">#Parent_Id </w:t>
+              <w:t>#</w:t>
+            </w:r>
+            <w:proofErr w:type="spellStart"/>
+            <w:r>
+              <w:rPr>
+                <w:lang w:val="en-US"/>
+              </w:rPr>
+              <w:t>Parent_Id</w:t>
+            </w:r>
+            <w:proofErr w:type="spellEnd"/>
+            <w:r>
+              <w:rPr>
+                <w:lang w:val="en-US"/>
+              </w:rPr>
+              <w:t xml:space="preserve"> </w:t>
             </w:r>
           </w:p>
           <w:p>
@@ -796,8 +841,16 @@
               <w:rPr>
                 <w:lang w:val="en-US"/>
               </w:rPr>
-              <w:t>(#)Phone</w:t>
-            </w:r>
+              <w:t>(</w:t>
+            </w:r>
+            <w:proofErr w:type="gramStart"/>
+            <w:r>
+              <w:rPr>
+                <w:lang w:val="en-US"/>
+              </w:rPr>
+              <w:t>#)Phone</w:t>
+            </w:r>
+            <w:proofErr w:type="gramEnd"/>
           </w:p>
           <w:p>
             <w:pPr>
@@ -809,7 +862,6 @@
               <w:rPr>
                 <w:lang w:val="en-US"/>
               </w:rPr>
-              <w:lastRenderedPageBreak/>
               <w:t>Name</w:t>
             </w:r>
           </w:p>
@@ -864,7 +916,6 @@
                 <w:bCs/>
                 <w:lang w:val="en-US"/>
               </w:rPr>
-              <w:lastRenderedPageBreak/>
               <w:t>REGISTRATION</w:t>
             </w:r>
           </w:p>
@@ -935,8 +986,16 @@
               <w:rPr>
                 <w:lang w:val="en-US"/>
               </w:rPr>
-              <w:t>#Exam_ID</w:t>
-            </w:r>
+              <w:t>#</w:t>
+            </w:r>
+            <w:proofErr w:type="spellStart"/>
+            <w:r>
+              <w:rPr>
+                <w:lang w:val="en-US"/>
+              </w:rPr>
+              <w:t>Exam_ID</w:t>
+            </w:r>
+            <w:proofErr w:type="spellEnd"/>
           </w:p>
           <w:p>
             <w:pPr>
@@ -944,12 +1003,14 @@
                 <w:lang w:val="en-US"/>
               </w:rPr>
             </w:pPr>
+            <w:proofErr w:type="spellStart"/>
             <w:r>
               <w:rPr>
                 <w:lang w:val="en-US"/>
               </w:rPr>
               <w:t>Course_Id</w:t>
             </w:r>
+            <w:proofErr w:type="spellEnd"/>
           </w:p>
           <w:p>
             <w:pPr>
@@ -965,12 +1026,14 @@
             </w:r>
           </w:p>
           <w:p>
+            <w:proofErr w:type="spellStart"/>
             <w:r>
               <w:rPr>
                 <w:lang w:val="en-US"/>
               </w:rPr>
               <w:t>Date_result</w:t>
             </w:r>
+            <w:proofErr w:type="spellEnd"/>
           </w:p>
         </w:tc>
         <w:tc>
@@ -1044,8 +1107,6 @@
                 <w:lang w:val="en-US"/>
               </w:rPr>
             </w:pPr>
-            <w:bookmarkStart w:id="0" w:name="_GoBack"/>
-            <w:bookmarkEnd w:id="0"/>
             <w:r>
               <w:rPr>
                 <w:lang w:val="en-US"/>
@@ -1059,12 +1120,14 @@
                 <w:lang w:val="en-US"/>
               </w:rPr>
             </w:pPr>
+            <w:proofErr w:type="spellStart"/>
             <w:r>
               <w:rPr>
                 <w:lang w:val="en-US"/>
               </w:rPr>
               <w:t>Exam_id</w:t>
             </w:r>
+            <w:proofErr w:type="spellEnd"/>
           </w:p>
         </w:tc>
       </w:tr>
@@ -1283,6 +1346,8 @@
           </wp:inline>
         </w:drawing>
       </w:r>
+      <w:bookmarkStart w:id="0" w:name="_GoBack"/>
+      <w:bookmarkEnd w:id="0"/>
     </w:p>
     <w:p>
       <w:pPr>
@@ -1295,8 +1360,13 @@
         <w:t>4</w:t>
       </w:r>
       <w:r>
-        <w:t xml:space="preserve"> Project</w:t>
-      </w:r>
+        <w:t xml:space="preserve"> </w:t>
+      </w:r>
+      <w:proofErr w:type="spellStart"/>
+      <w:r>
+        <w:t>Project</w:t>
+      </w:r>
+      <w:proofErr w:type="spellEnd"/>
     </w:p>
     <w:p>
       <w:r>
@@ -2038,9 +2108,11 @@
       <w:r>
         <w:t xml:space="preserve"> </w:t>
       </w:r>
+      <w:proofErr w:type="spellStart"/>
       <w:r>
         <w:t>Project</w:t>
       </w:r>
+      <w:proofErr w:type="spellEnd"/>
     </w:p>
     <w:p>
       <w:r>
